--- a/项目管理/工作周报/张琛/第07周.docx
+++ b/项目管理/工作周报/张琛/第07周.docx
@@ -390,7 +390,7 @@
               <w:ind w:firstLineChars="0"/>
               <w:textAlignment w:val="top"/>
               <w:rPr>
-                <w:rFonts w:ascii="宋体" w:eastAsia="宋体" w:hAnsi="宋体" w:cs="宋体" w:hint="eastAsia"/>
+                <w:rFonts w:ascii="宋体" w:eastAsia="宋体" w:hAnsi="宋体" w:cs="宋体"/>
                 <w:color w:val="000000"/>
                 <w:lang w:bidi="ar"/>
               </w:rPr>
@@ -994,7 +994,7 @@
               <w:ind w:firstLineChars="0"/>
               <w:textAlignment w:val="top"/>
               <w:rPr>
-                <w:rFonts w:ascii="宋体" w:eastAsia="宋体" w:hAnsi="宋体" w:cs="宋体" w:hint="eastAsia"/>
+                <w:rFonts w:ascii="宋体" w:eastAsia="宋体" w:hAnsi="宋体" w:cs="宋体"/>
                 <w:color w:val="000000"/>
                 <w:lang w:bidi="ar"/>
               </w:rPr>
